--- a/Presentacion Ejecutiva.docx
+++ b/Presentacion Ejecutiva.docx
@@ -2,16 +2,16 @@
 <file path=word/document.xml><?xml version="1.0" encoding="utf-8"?>
 <w:document xmlns:wpc="http://schemas.microsoft.com/office/word/2010/wordprocessingCanvas" xmlns:cx="http://schemas.microsoft.com/office/drawing/2014/chartex" xmlns:cx1="http://schemas.microsoft.com/office/drawing/2015/9/8/chartex" xmlns:cx2="http://schemas.microsoft.com/office/drawing/2015/10/21/chartex" xmlns:cx3="http://schemas.microsoft.com/office/drawing/2016/5/9/chartex" xmlns:cx4="http://schemas.microsoft.com/office/drawing/2016/5/10/chartex" xmlns:cx5="http://schemas.microsoft.com/office/drawing/2016/5/11/chartex" xmlns:cx6="http://schemas.microsoft.com/office/drawing/2016/5/12/chartex" xmlns:cx7="http://schemas.microsoft.com/office/drawing/2016/5/13/chartex" xmlns:cx8="http://schemas.microsoft.com/office/drawing/2016/5/14/chartex" xmlns:mc="http://schemas.openxmlformats.org/markup-compatibility/2006" xmlns:aink="http://schemas.microsoft.com/office/drawing/2016/ink" xmlns:am3d="http://schemas.microsoft.com/office/drawing/2017/model3d" xmlns:o="urn:schemas-microsoft-com:office:office" xmlns:r="http://schemas.openxmlformats.org/officeDocument/2006/relationships" xmlns:m="http://schemas.openxmlformats.org/officeDocument/2006/math" xmlns:v="urn:schemas-microsoft-com:vml" xmlns:wp14="http://schemas.microsoft.com/office/word/2010/wordprocessingDrawing" xmlns:wp="http://schemas.openxmlformats.org/drawingml/2006/wordprocessingDrawing" xmlns:w10="urn:schemas-microsoft-com:office:word" xmlns:w="http://schemas.openxmlformats.org/wordprocessingml/2006/main" xmlns:w14="http://schemas.microsoft.com/office/word/2010/wordml" xmlns:w15="http://schemas.microsoft.com/office/word/2012/wordml" xmlns:w16cex="http://schemas.microsoft.com/office/word/2018/wordml/cex" xmlns:w16cid="http://schemas.microsoft.com/office/word/2016/wordml/cid" xmlns:w16="http://schemas.microsoft.com/office/word/2018/wordml" xmlns:w16se="http://schemas.microsoft.com/office/word/2015/wordml/symex" xmlns:wpg="http://schemas.microsoft.com/office/word/2010/wordprocessingGroup" xmlns:wpi="http://schemas.microsoft.com/office/word/2010/wordprocessingInk" xmlns:wne="http://schemas.microsoft.com/office/word/2006/wordml" xmlns:wps="http://schemas.microsoft.com/office/word/2010/wordprocessingShape" mc:Ignorable="w14 w15 w16se w16cid w16 w16cex wp14">
   <w:body>
-    <w:p>
-      <w:pPr>
-        <w:pStyle w:val="Textoindependiente"/>
-        <w:ind w:right="137"/>
-        <w:rPr>
-          <w:sz w:val="20"/>
-        </w:rPr>
-      </w:pPr>
-      <w:bookmarkStart w:id="0" w:name="_Hlk111664165"/>
-      <w:bookmarkEnd w:id="0"/>
+    <w:bookmarkStart w:id="0" w:name="_Hlk111664165"/>
+    <w:bookmarkEnd w:id="0"/>
+    <w:p>
+      <w:pPr>
+        <w:pStyle w:val="Textoindependiente"/>
+        <w:ind w:right="137"/>
+        <w:rPr>
+          <w:sz w:val="20"/>
+        </w:rPr>
+      </w:pPr>
       <w:r>
         <w:rPr>
           <w:noProof/>
@@ -1364,7 +1364,7 @@
           <w:sz w:val="24"/>
           <w:szCs w:val="20"/>
         </w:rPr>
-        <w:t>ANALIA CONSTANZO</w:t>
+        <w:t>ANALIA COSTANZO</w:t>
       </w:r>
       <w:r>
         <w:rPr>
@@ -7543,67 +7543,31 @@
           <w:sz w:val="32"/>
           <w:szCs w:val="22"/>
         </w:rPr>
-        <w:t>381 registros nulos</w:t>
-      </w:r>
-      <w:r>
-        <w:rPr>
-          <w:bCs/>
-          <w:i/>
-          <w:iCs/>
-          <w:spacing w:val="-1"/>
-          <w:w w:val="106"/>
-          <w:sz w:val="32"/>
-          <w:szCs w:val="22"/>
-        </w:rPr>
-        <w:t xml:space="preserve">, </w:t>
-      </w:r>
-      <w:r>
-        <w:rPr>
-          <w:bCs/>
-          <w:i/>
-          <w:iCs/>
-          <w:spacing w:val="-1"/>
-          <w:w w:val="106"/>
-          <w:sz w:val="32"/>
-          <w:szCs w:val="22"/>
-        </w:rPr>
-        <w:t>trataremos los nulos de 3 maneras, para análisis univariado y bivariado rellenando con mediana, para el multivariado eliminándolo, y finalmente para el modelo ya hemos visto que podremos hacerlo con KNNImputer</w:t>
-      </w:r>
-      <w:r>
-        <w:rPr>
-          <w:bCs/>
-          <w:i/>
-          <w:iCs/>
-          <w:spacing w:val="-1"/>
-          <w:w w:val="106"/>
-          <w:sz w:val="32"/>
-          <w:szCs w:val="22"/>
-        </w:rPr>
-        <w:t xml:space="preserve">, esto luego de realizar los 3 </w:t>
-      </w:r>
-      <w:r>
-        <w:rPr>
-          <w:bCs/>
-          <w:i/>
-          <w:iCs/>
-          <w:spacing w:val="-1"/>
-          <w:w w:val="106"/>
-          <w:sz w:val="32"/>
-          <w:szCs w:val="22"/>
-        </w:rPr>
-        <w:t>análisis</w:t>
-      </w:r>
-      <w:r>
-        <w:rPr>
-          <w:bCs/>
-          <w:i/>
-          <w:iCs/>
-          <w:spacing w:val="-1"/>
-          <w:w w:val="106"/>
-          <w:sz w:val="32"/>
-          <w:szCs w:val="22"/>
-        </w:rPr>
-        <w:t xml:space="preserve"> mencionados.</w:t>
+        <w:t xml:space="preserve">381 </w:t>
+      </w:r>
+      <w:r>
+        <w:rPr>
+          <w:bCs/>
+          <w:i/>
+          <w:iCs/>
+          <w:spacing w:val="-1"/>
+          <w:w w:val="106"/>
+          <w:sz w:val="32"/>
+          <w:szCs w:val="22"/>
+        </w:rPr>
+        <w:t>registros nulos</w:t>
+      </w:r>
+      <w:r>
+        <w:rPr>
+          <w:bCs/>
+          <w:i/>
+          <w:iCs/>
+          <w:spacing w:val="-1"/>
+          <w:w w:val="106"/>
+          <w:sz w:val="32"/>
+          <w:szCs w:val="22"/>
+        </w:rPr>
+        <w:t>, trataremos los nulos de 3 maneras, para análisis univariado rellenaremos con la mediana, bivariado no se rellena, para el multivariado los eliminaremos, y finalmente para el modelo ya hemos visto que podremos hacerlo con KNNImputer, esto luego de realizar los 3 análisis mencionados.</w:t>
       </w:r>
     </w:p>
     <w:p>
@@ -7716,19 +7680,103 @@
           <w:sz w:val="32"/>
           <w:szCs w:val="22"/>
         </w:rPr>
-        <w:t xml:space="preserve">, trataremos los nulos de 3 maneras, para análisis univariado y bivariado rellenando con mediana, para el multivariado eliminándolo, y finalmente para el modelo ya hemos visto que podremos hacerlo con KNNImputer, </w:t>
-      </w:r>
-      <w:r>
-        <w:rPr>
-          <w:bCs/>
-          <w:i/>
-          <w:iCs/>
-          <w:spacing w:val="-1"/>
-          <w:w w:val="106"/>
-          <w:sz w:val="32"/>
-          <w:szCs w:val="22"/>
-        </w:rPr>
-        <w:t xml:space="preserve">esto luego de realizar los 3 </w:t>
+        <w:t>, trataremos los nulos de 3 maneras, para análisis univariado rellena</w:t>
+      </w:r>
+      <w:r>
+        <w:rPr>
+          <w:bCs/>
+          <w:i/>
+          <w:iCs/>
+          <w:spacing w:val="-1"/>
+          <w:w w:val="106"/>
+          <w:sz w:val="32"/>
+          <w:szCs w:val="22"/>
+        </w:rPr>
+        <w:t>remos</w:t>
+      </w:r>
+      <w:r>
+        <w:rPr>
+          <w:bCs/>
+          <w:i/>
+          <w:iCs/>
+          <w:spacing w:val="-1"/>
+          <w:w w:val="106"/>
+          <w:sz w:val="32"/>
+          <w:szCs w:val="22"/>
+        </w:rPr>
+        <w:t xml:space="preserve"> con </w:t>
+      </w:r>
+      <w:r>
+        <w:rPr>
+          <w:bCs/>
+          <w:i/>
+          <w:iCs/>
+          <w:spacing w:val="-1"/>
+          <w:w w:val="106"/>
+          <w:sz w:val="32"/>
+          <w:szCs w:val="22"/>
+        </w:rPr>
+        <w:t xml:space="preserve">la </w:t>
+      </w:r>
+      <w:r>
+        <w:rPr>
+          <w:bCs/>
+          <w:i/>
+          <w:iCs/>
+          <w:spacing w:val="-1"/>
+          <w:w w:val="106"/>
+          <w:sz w:val="32"/>
+          <w:szCs w:val="22"/>
+        </w:rPr>
+        <w:t>mediana,</w:t>
+      </w:r>
+      <w:r>
+        <w:rPr>
+          <w:bCs/>
+          <w:i/>
+          <w:iCs/>
+          <w:spacing w:val="-1"/>
+          <w:w w:val="106"/>
+          <w:sz w:val="32"/>
+          <w:szCs w:val="22"/>
+        </w:rPr>
+        <w:t xml:space="preserve"> bivariado no se rellena,</w:t>
+      </w:r>
+      <w:r>
+        <w:rPr>
+          <w:bCs/>
+          <w:i/>
+          <w:iCs/>
+          <w:spacing w:val="-1"/>
+          <w:w w:val="106"/>
+          <w:sz w:val="32"/>
+          <w:szCs w:val="22"/>
+        </w:rPr>
+        <w:t xml:space="preserve"> para el multivariado </w:t>
+      </w:r>
+      <w:r>
+        <w:rPr>
+          <w:bCs/>
+          <w:i/>
+          <w:iCs/>
+          <w:spacing w:val="-1"/>
+          <w:w w:val="106"/>
+          <w:sz w:val="32"/>
+          <w:szCs w:val="22"/>
+        </w:rPr>
+        <w:t>los eliminaremos</w:t>
+      </w:r>
+      <w:r>
+        <w:rPr>
+          <w:bCs/>
+          <w:i/>
+          <w:iCs/>
+          <w:spacing w:val="-1"/>
+          <w:w w:val="106"/>
+          <w:sz w:val="32"/>
+          <w:szCs w:val="22"/>
+        </w:rPr>
+        <w:t xml:space="preserve">, y finalmente para el modelo ya hemos visto que podremos hacerlo con KNNImputer, esto luego de realizar los 3 </w:t>
       </w:r>
       <w:r>
         <w:rPr>
@@ -9604,48 +9652,32 @@
     </w:p>
     <w:p>
       <w:pPr>
-        <w:ind w:right="137"/>
-        <w:rPr>
-          <w:bCs/>
-          <w:i/>
-          <w:iCs/>
-          <w:spacing w:val="-1"/>
-          <w:w w:val="106"/>
-          <w:sz w:val="32"/>
-        </w:rPr>
-      </w:pPr>
-      <w:r>
-        <w:rPr>
-          <w:bCs/>
-          <w:i/>
-          <w:iCs/>
-          <w:spacing w:val="-1"/>
-          <w:w w:val="106"/>
-          <w:sz w:val="32"/>
-        </w:rPr>
-        <w:t xml:space="preserve">Para este análisis se eliminaron las filas que contienen valores nulos para nuestra variable Target “Burn Rate” y para </w:t>
-      </w:r>
-      <w:r>
-        <w:rPr>
-          <w:bCs/>
-          <w:i/>
-          <w:iCs/>
-          <w:spacing w:val="-1"/>
-          <w:w w:val="106"/>
-          <w:sz w:val="32"/>
-        </w:rPr>
-        <w:t>las siguientes variables</w:t>
-      </w:r>
-      <w:r>
-        <w:rPr>
-          <w:bCs/>
-          <w:i/>
-          <w:iCs/>
-          <w:spacing w:val="-1"/>
-          <w:w w:val="106"/>
-          <w:sz w:val="32"/>
-        </w:rPr>
-        <w:t xml:space="preserve"> “Mental Fatigue Score” y “Resource Allocation” se rellenaron con la mediana.</w:t>
+        <w:spacing w:before="227" w:line="348" w:lineRule="auto"/>
+        <w:ind w:right="137"/>
+        <w:rPr>
+          <w:bCs/>
+          <w:i/>
+          <w:sz w:val="32"/>
+          <w:szCs w:val="32"/>
+        </w:rPr>
+      </w:pPr>
+      <w:r>
+        <w:rPr>
+          <w:bCs/>
+          <w:i/>
+          <w:sz w:val="32"/>
+          <w:szCs w:val="32"/>
+        </w:rPr>
+        <w:t xml:space="preserve">Para </w:t>
+      </w:r>
+      <w:r>
+        <w:rPr>
+          <w:bCs/>
+          <w:i/>
+          <w:sz w:val="32"/>
+          <w:szCs w:val="32"/>
+        </w:rPr>
+        <w:t>este análisis los datos nulos no fueron tratados.</w:t>
       </w:r>
     </w:p>
     <w:p>
@@ -9797,86 +9829,6 @@
         </w:rPr>
         <w:t>.</w:t>
       </w:r>
-    </w:p>
-    <w:p>
-      <w:pPr>
-        <w:spacing w:before="227" w:line="348" w:lineRule="auto"/>
-        <w:ind w:right="137"/>
-        <w:rPr>
-          <w:i/>
-          <w:sz w:val="32"/>
-          <w:szCs w:val="32"/>
-        </w:rPr>
-      </w:pPr>
-    </w:p>
-    <w:p>
-      <w:pPr>
-        <w:tabs>
-          <w:tab w:val="left" w:pos="1252"/>
-        </w:tabs>
-        <w:spacing w:before="227" w:line="348" w:lineRule="auto"/>
-        <w:ind w:right="137"/>
-        <w:rPr>
-          <w:i/>
-          <w:sz w:val="32"/>
-          <w:szCs w:val="32"/>
-        </w:rPr>
-      </w:pPr>
-      <w:r>
-        <w:rPr>
-          <w:i/>
-          <w:sz w:val="32"/>
-          <w:szCs w:val="32"/>
-        </w:rPr>
-        <w:tab/>
-      </w:r>
-    </w:p>
-    <w:p>
-      <w:pPr>
-        <w:tabs>
-          <w:tab w:val="left" w:pos="1252"/>
-        </w:tabs>
-        <w:spacing w:before="227" w:line="348" w:lineRule="auto"/>
-        <w:ind w:right="137"/>
-        <w:rPr>
-          <w:i/>
-          <w:sz w:val="32"/>
-          <w:szCs w:val="32"/>
-        </w:rPr>
-      </w:pPr>
-    </w:p>
-    <w:p>
-      <w:pPr>
-        <w:spacing w:before="227" w:line="348" w:lineRule="auto"/>
-        <w:ind w:right="137"/>
-        <w:rPr>
-          <w:i/>
-          <w:sz w:val="32"/>
-          <w:szCs w:val="32"/>
-        </w:rPr>
-      </w:pPr>
-    </w:p>
-    <w:p>
-      <w:pPr>
-        <w:spacing w:before="227" w:line="348" w:lineRule="auto"/>
-        <w:ind w:right="137"/>
-        <w:rPr>
-          <w:i/>
-          <w:sz w:val="32"/>
-          <w:szCs w:val="32"/>
-        </w:rPr>
-      </w:pPr>
-    </w:p>
-    <w:p>
-      <w:pPr>
-        <w:spacing w:before="227" w:line="348" w:lineRule="auto"/>
-        <w:ind w:right="137"/>
-        <w:rPr>
-          <w:i/>
-          <w:sz w:val="32"/>
-          <w:szCs w:val="32"/>
-        </w:rPr>
-      </w:pPr>
     </w:p>
     <w:p>
       <w:pPr>
@@ -10169,6 +10121,7 @@
           <w:sz w:val="32"/>
           <w:szCs w:val="32"/>
         </w:rPr>
+        <w:lastRenderedPageBreak/>
         <w:t>Se observa que en</w:t>
       </w:r>
       <w:r>
@@ -10632,17 +10585,6 @@
           <w:color w:val="000000"/>
           <w:sz w:val="20"/>
           <w:szCs w:val="20"/>
-        </w:rPr>
-      </w:pPr>
-    </w:p>
-    <w:p>
-      <w:pPr>
-        <w:spacing w:before="227" w:line="348" w:lineRule="auto"/>
-        <w:ind w:right="137"/>
-        <w:rPr>
-          <w:i/>
-          <w:sz w:val="32"/>
-          <w:szCs w:val="32"/>
         </w:rPr>
       </w:pPr>
     </w:p>
@@ -10958,6 +10900,17 @@
     </w:p>
     <w:p>
       <w:pPr>
+        <w:spacing w:before="227" w:line="348" w:lineRule="auto"/>
+        <w:ind w:right="137"/>
+        <w:rPr>
+          <w:i/>
+          <w:sz w:val="32"/>
+          <w:szCs w:val="32"/>
+        </w:rPr>
+      </w:pPr>
+    </w:p>
+    <w:p>
+      <w:pPr>
         <w:numPr>
           <w:ilvl w:val="0"/>
           <w:numId w:val="6"/>
@@ -11215,6 +11168,45 @@
     </w:p>
     <w:p>
       <w:pPr>
+        <w:autoSpaceDE/>
+        <w:autoSpaceDN/>
+        <w:spacing w:before="227" w:line="348" w:lineRule="auto"/>
+        <w:ind w:right="137"/>
+        <w:rPr>
+          <w:i/>
+          <w:sz w:val="32"/>
+          <w:szCs w:val="32"/>
+        </w:rPr>
+      </w:pPr>
+    </w:p>
+    <w:p>
+      <w:pPr>
+        <w:autoSpaceDE/>
+        <w:autoSpaceDN/>
+        <w:spacing w:before="227" w:line="348" w:lineRule="auto"/>
+        <w:ind w:right="137"/>
+        <w:rPr>
+          <w:i/>
+          <w:sz w:val="32"/>
+          <w:szCs w:val="32"/>
+        </w:rPr>
+      </w:pPr>
+    </w:p>
+    <w:p>
+      <w:pPr>
+        <w:autoSpaceDE/>
+        <w:autoSpaceDN/>
+        <w:spacing w:before="227" w:line="348" w:lineRule="auto"/>
+        <w:ind w:right="137"/>
+        <w:rPr>
+          <w:i/>
+          <w:sz w:val="32"/>
+          <w:szCs w:val="32"/>
+        </w:rPr>
+      </w:pPr>
+    </w:p>
+    <w:p>
+      <w:pPr>
         <w:numPr>
           <w:ilvl w:val="0"/>
           <w:numId w:val="6"/>
@@ -11415,58 +11407,36 @@
           <w:szCs w:val="32"/>
         </w:rPr>
       </w:pPr>
-      <w:r>
+    </w:p>
+    <w:p>
+      <w:pPr>
+        <w:spacing w:before="120" w:after="100" w:line="348" w:lineRule="auto"/>
+        <w:ind w:right="137"/>
         <w:rPr>
           <w:i/>
           <w:sz w:val="32"/>
           <w:szCs w:val="32"/>
         </w:rPr>
+      </w:pPr>
+    </w:p>
+    <w:p>
+      <w:pPr>
+        <w:spacing w:before="120" w:after="100" w:line="348" w:lineRule="auto"/>
+        <w:ind w:right="137"/>
+        <w:rPr>
+          <w:i/>
+          <w:sz w:val="32"/>
+          <w:szCs w:val="32"/>
+        </w:rPr>
+      </w:pPr>
+      <w:r>
+        <w:rPr>
+          <w:i/>
+          <w:sz w:val="32"/>
+          <w:szCs w:val="32"/>
+        </w:rPr>
         <w:t>Aquí observamos outlier del nivel de Burn Rate dentro de la categoría 3 y 4 de nivel jerárquico del empleado.</w:t>
       </w:r>
-    </w:p>
-    <w:p>
-      <w:pPr>
-        <w:spacing w:before="120" w:after="100" w:line="348" w:lineRule="auto"/>
-        <w:ind w:right="137"/>
-        <w:rPr>
-          <w:i/>
-          <w:sz w:val="32"/>
-          <w:szCs w:val="32"/>
-        </w:rPr>
-      </w:pPr>
-    </w:p>
-    <w:p>
-      <w:pPr>
-        <w:spacing w:before="120" w:after="100" w:line="348" w:lineRule="auto"/>
-        <w:ind w:right="137"/>
-        <w:rPr>
-          <w:i/>
-          <w:sz w:val="32"/>
-          <w:szCs w:val="32"/>
-        </w:rPr>
-      </w:pPr>
-    </w:p>
-    <w:p>
-      <w:pPr>
-        <w:spacing w:before="120" w:after="100" w:line="348" w:lineRule="auto"/>
-        <w:ind w:right="137"/>
-        <w:rPr>
-          <w:i/>
-          <w:sz w:val="32"/>
-          <w:szCs w:val="32"/>
-        </w:rPr>
-      </w:pPr>
-    </w:p>
-    <w:p>
-      <w:pPr>
-        <w:spacing w:before="120" w:after="100" w:line="348" w:lineRule="auto"/>
-        <w:ind w:right="137"/>
-        <w:rPr>
-          <w:i/>
-          <w:sz w:val="32"/>
-          <w:szCs w:val="32"/>
-        </w:rPr>
-      </w:pPr>
     </w:p>
     <w:p>
       <w:pPr>
@@ -11479,9 +11449,16 @@
           <w:i/>
           <w:sz w:val="32"/>
           <w:szCs w:val="32"/>
-        </w:rPr>
-      </w:pPr>
-      <w:r>
+          <w:u w:val="single"/>
+        </w:rPr>
+      </w:pPr>
+    </w:p>
+    <w:p>
+      <w:pPr>
+        <w:autoSpaceDE/>
+        <w:autoSpaceDN/>
+        <w:spacing w:before="120" w:after="100" w:line="348" w:lineRule="auto"/>
+        <w:ind w:left="2160" w:right="137" w:firstLine="720"/>
         <w:rPr>
           <w:b/>
           <w:i/>
@@ -11489,7 +11466,104 @@
           <w:szCs w:val="32"/>
           <w:u w:val="single"/>
         </w:rPr>
-        <w:lastRenderedPageBreak/>
+      </w:pPr>
+    </w:p>
+    <w:p>
+      <w:pPr>
+        <w:autoSpaceDE/>
+        <w:autoSpaceDN/>
+        <w:spacing w:before="120" w:after="100" w:line="348" w:lineRule="auto"/>
+        <w:ind w:left="2160" w:right="137" w:firstLine="720"/>
+        <w:rPr>
+          <w:b/>
+          <w:i/>
+          <w:sz w:val="32"/>
+          <w:szCs w:val="32"/>
+          <w:u w:val="single"/>
+        </w:rPr>
+      </w:pPr>
+    </w:p>
+    <w:p>
+      <w:pPr>
+        <w:autoSpaceDE/>
+        <w:autoSpaceDN/>
+        <w:spacing w:before="120" w:after="100" w:line="348" w:lineRule="auto"/>
+        <w:ind w:left="2160" w:right="137" w:firstLine="720"/>
+        <w:rPr>
+          <w:b/>
+          <w:i/>
+          <w:sz w:val="32"/>
+          <w:szCs w:val="32"/>
+          <w:u w:val="single"/>
+        </w:rPr>
+      </w:pPr>
+    </w:p>
+    <w:p>
+      <w:pPr>
+        <w:autoSpaceDE/>
+        <w:autoSpaceDN/>
+        <w:spacing w:before="120" w:after="100" w:line="348" w:lineRule="auto"/>
+        <w:ind w:left="2160" w:right="137" w:firstLine="720"/>
+        <w:rPr>
+          <w:b/>
+          <w:i/>
+          <w:sz w:val="32"/>
+          <w:szCs w:val="32"/>
+          <w:u w:val="single"/>
+        </w:rPr>
+      </w:pPr>
+    </w:p>
+    <w:p>
+      <w:pPr>
+        <w:autoSpaceDE/>
+        <w:autoSpaceDN/>
+        <w:spacing w:before="120" w:after="100" w:line="348" w:lineRule="auto"/>
+        <w:ind w:left="2160" w:right="137" w:firstLine="720"/>
+        <w:rPr>
+          <w:b/>
+          <w:i/>
+          <w:sz w:val="32"/>
+          <w:szCs w:val="32"/>
+          <w:u w:val="single"/>
+        </w:rPr>
+      </w:pPr>
+    </w:p>
+    <w:p>
+      <w:pPr>
+        <w:autoSpaceDE/>
+        <w:autoSpaceDN/>
+        <w:spacing w:before="120" w:after="100" w:line="348" w:lineRule="auto"/>
+        <w:ind w:left="2160" w:right="137" w:firstLine="720"/>
+        <w:rPr>
+          <w:b/>
+          <w:i/>
+          <w:sz w:val="32"/>
+          <w:szCs w:val="32"/>
+          <w:u w:val="single"/>
+        </w:rPr>
+      </w:pPr>
+    </w:p>
+    <w:p>
+      <w:pPr>
+        <w:autoSpaceDE/>
+        <w:autoSpaceDN/>
+        <w:spacing w:before="120" w:after="100" w:line="348" w:lineRule="auto"/>
+        <w:ind w:left="2160" w:right="137" w:firstLine="720"/>
+        <w:rPr>
+          <w:b/>
+          <w:i/>
+          <w:sz w:val="32"/>
+          <w:szCs w:val="32"/>
+        </w:rPr>
+      </w:pPr>
+      <w:r>
+        <w:rPr>
+          <w:b/>
+          <w:i/>
+          <w:sz w:val="32"/>
+          <w:szCs w:val="32"/>
+          <w:u w:val="single"/>
+        </w:rPr>
         <w:t>Análisis Categórico vs Numérico</w:t>
       </w:r>
     </w:p>
@@ -11906,7 +11980,6 @@
           <w:sz w:val="32"/>
           <w:szCs w:val="32"/>
         </w:rPr>
-        <w:lastRenderedPageBreak/>
         <w:t>Aquí vemos que los hombres tienen un nivel de estrés mayor que las mujeres</w:t>
       </w:r>
     </w:p>
@@ -16302,6 +16375,7 @@
   <w:style w:type="character" w:default="1" w:styleId="Fuentedeprrafopredeter">
     <w:name w:val="Default Paragraph Font"/>
     <w:uiPriority w:val="1"/>
+    <w:semiHidden/>
     <w:unhideWhenUsed/>
   </w:style>
   <w:style w:type="table" w:default="1" w:styleId="Tablanormal">
